--- a/template/default.docx
+++ b/template/default.docx
@@ -2,6 +2,581 @@
 <file path=word/document.xml><?xml version="1.0" encoding="utf-8"?>
 <w:document xmlns:wpc="http://schemas.microsoft.com/office/word/2010/wordprocessingCanvas" xmlns:cx="http://schemas.microsoft.com/office/drawing/2014/chartex" xmlns:cx1="http://schemas.microsoft.com/office/drawing/2015/9/8/chartex" xmlns:cx2="http://schemas.microsoft.com/office/drawing/2015/10/21/chartex" xmlns:cx3="http://schemas.microsoft.com/office/drawing/2016/5/9/chartex" xmlns:cx4="http://schemas.microsoft.com/office/drawing/2016/5/10/chartex" xmlns:cx5="http://schemas.microsoft.com/office/drawing/2016/5/11/chartex" xmlns:cx6="http://schemas.microsoft.com/office/drawing/2016/5/12/chartex" xmlns:cx7="http://schemas.microsoft.com/office/drawing/2016/5/13/chartex" xmlns:cx8="http://schemas.microsoft.com/office/drawing/2016/5/14/chartex" xmlns:mc="http://schemas.openxmlformats.org/markup-compatibility/2006" xmlns:aink="http://schemas.microsoft.com/office/drawing/2016/ink" xmlns:am3d="http://schemas.microsoft.com/office/drawing/2017/model3d" xmlns:o="urn:schemas-microsoft-com:office:office" xmlns:oel="http://schemas.microsoft.com/office/2019/extlst" xmlns:r="http://schemas.openxmlformats.org/officeDocument/2006/relationships" xmlns:m="http://schemas.openxmlformats.org/officeDocument/2006/math" xmlns:v="urn:schemas-microsoft-com:vml" xmlns:wp14="http://schemas.microsoft.com/office/word/2010/wordprocessingDrawing" xmlns:wp="http://schemas.openxmlformats.org/drawingml/2006/wordprocessingDrawing" xmlns:w10="urn:schemas-microsoft-com:office:word" xmlns:w="http://schemas.openxmlformats.org/wordprocessingml/2006/main" xmlns:w14="http://schemas.microsoft.com/office/word/2010/wordml" xmlns:w15="http://schemas.microsoft.com/office/word/2012/wordml" xmlns:w16cex="http://schemas.microsoft.com/office/word/2018/wordml/cex" xmlns:w16cid="http://schemas.microsoft.com/office/word/2016/wordml/cid" xmlns:w16="http://schemas.microsoft.com/office/word/2018/wordml" xmlns:w16sdtdh="http://schemas.microsoft.com/office/word/2020/wordml/sdtdatahash" xmlns:w16se="http://schemas.microsoft.com/office/word/2015/wordml/symex" xmlns:wpg="http://schemas.microsoft.com/office/word/2010/wordprocessingGroup" xmlns:wpi="http://schemas.microsoft.com/office/word/2010/wordprocessingInk" xmlns:wne="http://schemas.microsoft.com/office/word/2006/wordml" xmlns:wps="http://schemas.microsoft.com/office/word/2010/wordprocessingShape" mc:Ignorable="w14 w15 w16se w16cid w16 w16cex w16sdtdh wp14">
   <w:body>
+    <w:tbl>
+      <w:tblPr>
+        <w:tblStyle w:val="a3"/>
+        <w:tblpPr w:leftFromText="180" w:rightFromText="180" w:vertAnchor="page" w:horzAnchor="margin" w:tblpXSpec="center" w:tblpY="1095"/>
+        <w:tblW w:w="10090" w:type="dxa"/>
+        <w:tblLook w:val="04A0" w:firstRow="1" w:lastRow="0" w:firstColumn="1" w:lastColumn="0" w:noHBand="0" w:noVBand="1"/>
+      </w:tblPr>
+      <w:tblGrid>
+        <w:gridCol w:w="1891"/>
+        <w:gridCol w:w="8199"/>
+      </w:tblGrid>
+      <w:tr>
+        <w:trPr>
+          <w:trHeight w:val="163"/>
+        </w:trPr>
+        <w:tc>
+          <w:tcPr>
+            <w:tcW w:w="1891" w:type="dxa"/>
+            <w:shd w:val="clear" w:color="auto" w:fill="E7E6E6" w:themeFill="background2"/>
+          </w:tcPr>
+          <w:p>
+            <w:pPr>
+              <w:jc w:val="center"/>
+              <w:rPr>
+                <w:rFonts w:ascii="Arial" w:hAnsi="Arial" w:cs="Arial"/>
+                <w:sz w:val="28"/>
+                <w:szCs w:val="28"/>
+              </w:rPr>
+            </w:pPr>
+            <w:r>
+              <w:rPr>
+                <w:rFonts w:ascii="Arial" w:hAnsi="Arial" w:cs="Arial"/>
+                <w:sz w:val="28"/>
+                <w:szCs w:val="28"/>
+              </w:rPr>
+              <w:t>Question</w:t>
+            </w:r>
+          </w:p>
+        </w:tc>
+        <w:tc>
+          <w:tcPr>
+            <w:tcW w:w="8199" w:type="dxa"/>
+            <w:shd w:val="clear" w:color="auto" w:fill="E7E6E6" w:themeFill="background2"/>
+          </w:tcPr>
+          <w:p>
+            <w:pPr>
+              <w:jc w:val="center"/>
+              <w:rPr>
+                <w:rFonts w:ascii="Arial" w:hAnsi="Arial" w:cs="Arial"/>
+                <w:sz w:val="28"/>
+                <w:szCs w:val="28"/>
+              </w:rPr>
+            </w:pPr>
+            <w:r>
+              <w:rPr>
+                <w:rFonts w:ascii="Arial" w:hAnsi="Arial" w:cs="Arial"/>
+                <w:sz w:val="28"/>
+                <w:szCs w:val="28"/>
+              </w:rPr>
+              <w:t>Answer</w:t>
+            </w:r>
+          </w:p>
+        </w:tc>
+      </w:tr>
+      <w:tr>
+        <w:trPr>
+          <w:trHeight w:val="429"/>
+        </w:trPr>
+        <w:tc>
+          <w:tcPr>
+            <w:tcW w:w="1891" w:type="dxa"/>
+          </w:tcPr>
+          <w:p/>
+        </w:tc>
+        <w:tc>
+          <w:tcPr>
+            <w:tcW w:w="8199" w:type="dxa"/>
+          </w:tcPr>
+          <w:p/>
+        </w:tc>
+      </w:tr>
+      <w:tr>
+        <w:trPr>
+          <w:trHeight w:val="445"/>
+        </w:trPr>
+        <w:tc>
+          <w:tcPr>
+            <w:tcW w:w="1891" w:type="dxa"/>
+          </w:tcPr>
+          <w:p/>
+        </w:tc>
+        <w:tc>
+          <w:tcPr>
+            <w:tcW w:w="8199" w:type="dxa"/>
+          </w:tcPr>
+          <w:p/>
+        </w:tc>
+      </w:tr>
+      <w:tr>
+        <w:trPr>
+          <w:trHeight w:val="445"/>
+        </w:trPr>
+        <w:tc>
+          <w:tcPr>
+            <w:tcW w:w="1891" w:type="dxa"/>
+          </w:tcPr>
+          <w:p/>
+        </w:tc>
+        <w:tc>
+          <w:tcPr>
+            <w:tcW w:w="8199" w:type="dxa"/>
+          </w:tcPr>
+          <w:p/>
+        </w:tc>
+      </w:tr>
+      <w:tr>
+        <w:trPr>
+          <w:trHeight w:val="445"/>
+        </w:trPr>
+        <w:tc>
+          <w:tcPr>
+            <w:tcW w:w="1891" w:type="dxa"/>
+          </w:tcPr>
+          <w:p/>
+        </w:tc>
+        <w:tc>
+          <w:tcPr>
+            <w:tcW w:w="8199" w:type="dxa"/>
+          </w:tcPr>
+          <w:p/>
+        </w:tc>
+      </w:tr>
+      <w:tr>
+        <w:trPr>
+          <w:trHeight w:val="429"/>
+        </w:trPr>
+        <w:tc>
+          <w:tcPr>
+            <w:tcW w:w="1891" w:type="dxa"/>
+          </w:tcPr>
+          <w:p/>
+        </w:tc>
+        <w:tc>
+          <w:tcPr>
+            <w:tcW w:w="8199" w:type="dxa"/>
+          </w:tcPr>
+          <w:p/>
+        </w:tc>
+      </w:tr>
+      <w:tr>
+        <w:trPr>
+          <w:trHeight w:val="445"/>
+        </w:trPr>
+        <w:tc>
+          <w:tcPr>
+            <w:tcW w:w="1891" w:type="dxa"/>
+          </w:tcPr>
+          <w:p/>
+        </w:tc>
+        <w:tc>
+          <w:tcPr>
+            <w:tcW w:w="8199" w:type="dxa"/>
+          </w:tcPr>
+          <w:p/>
+        </w:tc>
+      </w:tr>
+      <w:tr>
+        <w:trPr>
+          <w:trHeight w:val="445"/>
+        </w:trPr>
+        <w:tc>
+          <w:tcPr>
+            <w:tcW w:w="1891" w:type="dxa"/>
+          </w:tcPr>
+          <w:p/>
+        </w:tc>
+        <w:tc>
+          <w:tcPr>
+            <w:tcW w:w="8199" w:type="dxa"/>
+          </w:tcPr>
+          <w:p/>
+        </w:tc>
+      </w:tr>
+      <w:tr>
+        <w:trPr>
+          <w:trHeight w:val="445"/>
+        </w:trPr>
+        <w:tc>
+          <w:tcPr>
+            <w:tcW w:w="1891" w:type="dxa"/>
+          </w:tcPr>
+          <w:p/>
+        </w:tc>
+        <w:tc>
+          <w:tcPr>
+            <w:tcW w:w="8199" w:type="dxa"/>
+          </w:tcPr>
+          <w:p/>
+        </w:tc>
+      </w:tr>
+      <w:tr>
+        <w:trPr>
+          <w:trHeight w:val="429"/>
+        </w:trPr>
+        <w:tc>
+          <w:tcPr>
+            <w:tcW w:w="1891" w:type="dxa"/>
+          </w:tcPr>
+          <w:p/>
+        </w:tc>
+        <w:tc>
+          <w:tcPr>
+            <w:tcW w:w="8199" w:type="dxa"/>
+          </w:tcPr>
+          <w:p/>
+        </w:tc>
+      </w:tr>
+      <w:tr>
+        <w:trPr>
+          <w:trHeight w:val="445"/>
+        </w:trPr>
+        <w:tc>
+          <w:tcPr>
+            <w:tcW w:w="1891" w:type="dxa"/>
+          </w:tcPr>
+          <w:p/>
+        </w:tc>
+        <w:tc>
+          <w:tcPr>
+            <w:tcW w:w="8199" w:type="dxa"/>
+          </w:tcPr>
+          <w:p/>
+        </w:tc>
+      </w:tr>
+      <w:tr>
+        <w:trPr>
+          <w:trHeight w:val="445"/>
+        </w:trPr>
+        <w:tc>
+          <w:tcPr>
+            <w:tcW w:w="1891" w:type="dxa"/>
+          </w:tcPr>
+          <w:p/>
+        </w:tc>
+        <w:tc>
+          <w:tcPr>
+            <w:tcW w:w="8199" w:type="dxa"/>
+          </w:tcPr>
+          <w:p/>
+        </w:tc>
+      </w:tr>
+      <w:tr>
+        <w:trPr>
+          <w:trHeight w:val="429"/>
+        </w:trPr>
+        <w:tc>
+          <w:tcPr>
+            <w:tcW w:w="1891" w:type="dxa"/>
+          </w:tcPr>
+          <w:p/>
+        </w:tc>
+        <w:tc>
+          <w:tcPr>
+            <w:tcW w:w="8199" w:type="dxa"/>
+          </w:tcPr>
+          <w:p/>
+        </w:tc>
+      </w:tr>
+      <w:tr>
+        <w:trPr>
+          <w:trHeight w:val="445"/>
+        </w:trPr>
+        <w:tc>
+          <w:tcPr>
+            <w:tcW w:w="1891" w:type="dxa"/>
+          </w:tcPr>
+          <w:p/>
+        </w:tc>
+        <w:tc>
+          <w:tcPr>
+            <w:tcW w:w="8199" w:type="dxa"/>
+          </w:tcPr>
+          <w:p/>
+        </w:tc>
+      </w:tr>
+      <w:tr>
+        <w:trPr>
+          <w:trHeight w:val="445"/>
+        </w:trPr>
+        <w:tc>
+          <w:tcPr>
+            <w:tcW w:w="1891" w:type="dxa"/>
+          </w:tcPr>
+          <w:p/>
+        </w:tc>
+        <w:tc>
+          <w:tcPr>
+            <w:tcW w:w="8199" w:type="dxa"/>
+          </w:tcPr>
+          <w:p/>
+        </w:tc>
+      </w:tr>
+      <w:tr>
+        <w:trPr>
+          <w:trHeight w:val="445"/>
+        </w:trPr>
+        <w:tc>
+          <w:tcPr>
+            <w:tcW w:w="1891" w:type="dxa"/>
+          </w:tcPr>
+          <w:p/>
+        </w:tc>
+        <w:tc>
+          <w:tcPr>
+            <w:tcW w:w="8199" w:type="dxa"/>
+          </w:tcPr>
+          <w:p/>
+        </w:tc>
+      </w:tr>
+      <w:tr>
+        <w:trPr>
+          <w:trHeight w:val="429"/>
+        </w:trPr>
+        <w:tc>
+          <w:tcPr>
+            <w:tcW w:w="1891" w:type="dxa"/>
+          </w:tcPr>
+          <w:p/>
+        </w:tc>
+        <w:tc>
+          <w:tcPr>
+            <w:tcW w:w="8199" w:type="dxa"/>
+          </w:tcPr>
+          <w:p/>
+        </w:tc>
+      </w:tr>
+      <w:tr>
+        <w:trPr>
+          <w:trHeight w:val="445"/>
+        </w:trPr>
+        <w:tc>
+          <w:tcPr>
+            <w:tcW w:w="1891" w:type="dxa"/>
+          </w:tcPr>
+          <w:p/>
+        </w:tc>
+        <w:tc>
+          <w:tcPr>
+            <w:tcW w:w="8199" w:type="dxa"/>
+          </w:tcPr>
+          <w:p/>
+        </w:tc>
+      </w:tr>
+      <w:tr>
+        <w:trPr>
+          <w:trHeight w:val="445"/>
+        </w:trPr>
+        <w:tc>
+          <w:tcPr>
+            <w:tcW w:w="1891" w:type="dxa"/>
+          </w:tcPr>
+          <w:p/>
+        </w:tc>
+        <w:tc>
+          <w:tcPr>
+            <w:tcW w:w="8199" w:type="dxa"/>
+          </w:tcPr>
+          <w:p/>
+        </w:tc>
+      </w:tr>
+      <w:tr>
+        <w:trPr>
+          <w:trHeight w:val="429"/>
+        </w:trPr>
+        <w:tc>
+          <w:tcPr>
+            <w:tcW w:w="1891" w:type="dxa"/>
+          </w:tcPr>
+          <w:p/>
+        </w:tc>
+        <w:tc>
+          <w:tcPr>
+            <w:tcW w:w="8199" w:type="dxa"/>
+          </w:tcPr>
+          <w:p/>
+        </w:tc>
+      </w:tr>
+      <w:tr>
+        <w:trPr>
+          <w:trHeight w:val="445"/>
+        </w:trPr>
+        <w:tc>
+          <w:tcPr>
+            <w:tcW w:w="1891" w:type="dxa"/>
+          </w:tcPr>
+          <w:p/>
+        </w:tc>
+        <w:tc>
+          <w:tcPr>
+            <w:tcW w:w="8199" w:type="dxa"/>
+          </w:tcPr>
+          <w:p/>
+        </w:tc>
+      </w:tr>
+      <w:tr>
+        <w:trPr>
+          <w:trHeight w:val="445"/>
+        </w:trPr>
+        <w:tc>
+          <w:tcPr>
+            <w:tcW w:w="1891" w:type="dxa"/>
+          </w:tcPr>
+          <w:p/>
+        </w:tc>
+        <w:tc>
+          <w:tcPr>
+            <w:tcW w:w="8199" w:type="dxa"/>
+          </w:tcPr>
+          <w:p/>
+        </w:tc>
+      </w:tr>
+      <w:tr>
+        <w:trPr>
+          <w:trHeight w:val="445"/>
+        </w:trPr>
+        <w:tc>
+          <w:tcPr>
+            <w:tcW w:w="1891" w:type="dxa"/>
+          </w:tcPr>
+          <w:p/>
+        </w:tc>
+        <w:tc>
+          <w:tcPr>
+            <w:tcW w:w="8199" w:type="dxa"/>
+          </w:tcPr>
+          <w:p/>
+        </w:tc>
+      </w:tr>
+      <w:tr>
+        <w:trPr>
+          <w:trHeight w:val="429"/>
+        </w:trPr>
+        <w:tc>
+          <w:tcPr>
+            <w:tcW w:w="1891" w:type="dxa"/>
+          </w:tcPr>
+          <w:p/>
+        </w:tc>
+        <w:tc>
+          <w:tcPr>
+            <w:tcW w:w="8199" w:type="dxa"/>
+          </w:tcPr>
+          <w:p/>
+        </w:tc>
+      </w:tr>
+      <w:tr>
+        <w:trPr>
+          <w:trHeight w:val="445"/>
+        </w:trPr>
+        <w:tc>
+          <w:tcPr>
+            <w:tcW w:w="1891" w:type="dxa"/>
+          </w:tcPr>
+          <w:p/>
+        </w:tc>
+        <w:tc>
+          <w:tcPr>
+            <w:tcW w:w="8199" w:type="dxa"/>
+          </w:tcPr>
+          <w:p/>
+        </w:tc>
+      </w:tr>
+      <w:tr>
+        <w:trPr>
+          <w:trHeight w:val="445"/>
+        </w:trPr>
+        <w:tc>
+          <w:tcPr>
+            <w:tcW w:w="1891" w:type="dxa"/>
+          </w:tcPr>
+          <w:p/>
+        </w:tc>
+        <w:tc>
+          <w:tcPr>
+            <w:tcW w:w="8199" w:type="dxa"/>
+          </w:tcPr>
+          <w:p/>
+        </w:tc>
+      </w:tr>
+      <w:tr>
+        <w:trPr>
+          <w:trHeight w:val="445"/>
+        </w:trPr>
+        <w:tc>
+          <w:tcPr>
+            <w:tcW w:w="1891" w:type="dxa"/>
+          </w:tcPr>
+          <w:p/>
+        </w:tc>
+        <w:tc>
+          <w:tcPr>
+            <w:tcW w:w="8199" w:type="dxa"/>
+          </w:tcPr>
+          <w:p/>
+        </w:tc>
+      </w:tr>
+      <w:tr>
+        <w:trPr>
+          <w:trHeight w:val="429"/>
+        </w:trPr>
+        <w:tc>
+          <w:tcPr>
+            <w:tcW w:w="1891" w:type="dxa"/>
+          </w:tcPr>
+          <w:p/>
+        </w:tc>
+        <w:tc>
+          <w:tcPr>
+            <w:tcW w:w="8199" w:type="dxa"/>
+          </w:tcPr>
+          <w:p/>
+        </w:tc>
+      </w:tr>
+      <w:tr>
+        <w:trPr>
+          <w:trHeight w:val="445"/>
+        </w:trPr>
+        <w:tc>
+          <w:tcPr>
+            <w:tcW w:w="1891" w:type="dxa"/>
+          </w:tcPr>
+          <w:p/>
+        </w:tc>
+        <w:tc>
+          <w:tcPr>
+            <w:tcW w:w="8199" w:type="dxa"/>
+          </w:tcPr>
+          <w:p/>
+        </w:tc>
+      </w:tr>
+      <w:tr>
+        <w:trPr>
+          <w:trHeight w:val="445"/>
+        </w:trPr>
+        <w:tc>
+          <w:tcPr>
+            <w:tcW w:w="1891" w:type="dxa"/>
+          </w:tcPr>
+          <w:p/>
+        </w:tc>
+        <w:tc>
+          <w:tcPr>
+            <w:tcW w:w="8199" w:type="dxa"/>
+          </w:tcPr>
+          <w:p/>
+        </w:tc>
+      </w:tr>
+      <w:tr>
+        <w:trPr>
+          <w:trHeight w:val="429"/>
+        </w:trPr>
+        <w:tc>
+          <w:tcPr>
+            <w:tcW w:w="1891" w:type="dxa"/>
+          </w:tcPr>
+          <w:p/>
+        </w:tc>
+        <w:tc>
+          <w:tcPr>
+            <w:tcW w:w="8199" w:type="dxa"/>
+          </w:tcPr>
+          <w:p/>
+        </w:tc>
+      </w:tr>
+    </w:tbl>
     <w:p>
       <w:r>
         <w:rPr>
@@ -10,15 +585,15 @@
         <mc:AlternateContent>
           <mc:Choice Requires="wps">
             <w:drawing>
-              <wp:anchor distT="0" distB="0" distL="114300" distR="114300" simplePos="0" relativeHeight="251661312" behindDoc="0" locked="0" layoutInCell="1" allowOverlap="1" wp14:anchorId="5EC071AB" wp14:editId="0F5A506E">
+              <wp:anchor distT="0" distB="0" distL="114300" distR="114300" simplePos="0" relativeHeight="251661312" behindDoc="0" locked="0" layoutInCell="1" allowOverlap="1" wp14:anchorId="5EC071AB" wp14:editId="043B17ED">
                 <wp:simplePos x="0" y="0"/>
                 <wp:positionH relativeFrom="column">
                   <wp:posOffset>4004310</wp:posOffset>
                 </wp:positionH>
-                <wp:positionV relativeFrom="paragraph">
-                  <wp:posOffset>-853082</wp:posOffset>
+                <wp:positionV relativeFrom="page">
+                  <wp:posOffset>60960</wp:posOffset>
                 </wp:positionV>
-                <wp:extent cx="2577465" cy="291465"/>
+                <wp:extent cx="2577600" cy="291600"/>
                 <wp:effectExtent l="0" t="0" r="0" b="0"/>
                 <wp:wrapNone/>
                 <wp:docPr id="5" name="文本框 5"/>
@@ -30,7 +605,7 @@
                       <wps:spPr>
                         <a:xfrm>
                           <a:off x="0" y="0"/>
-                          <a:ext cx="2577465" cy="291465"/>
+                          <a:ext cx="2577600" cy="291600"/>
                         </a:xfrm>
                         <a:prstGeom prst="rect">
                           <a:avLst/>
@@ -158,7 +733,7 @@
                 <v:stroke joinstyle="miter"/>
                 <v:path gradientshapeok="t" o:connecttype="rect"/>
               </v:shapetype>
-              <v:shape id="文本框 5" o:spid="_x0000_s1026" type="#_x0000_t202" style="position:absolute;left:0;text-align:left;margin-left:315.3pt;margin-top:-67.15pt;width:202.95pt;height:22.95pt;z-index:251661312;visibility:visible;mso-wrap-style:square;mso-width-percent:0;mso-height-percent:0;mso-wrap-distance-left:9pt;mso-wrap-distance-top:0;mso-wrap-distance-right:9pt;mso-wrap-distance-bottom:0;mso-position-horizontal:absolute;mso-position-horizontal-relative:text;mso-position-vertical:absolute;mso-position-vertical-relative:text;mso-width-percent:0;mso-height-percent:0;mso-width-relative:margin;mso-height-relative:margin;v-text-anchor:top" o:gfxdata="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" filled="f" stroked="f" strokeweight=".5pt">
+              <v:shape id="文本框 5" o:spid="_x0000_s1026" type="#_x0000_t202" style="position:absolute;left:0;text-align:left;margin-left:315.3pt;margin-top:4.8pt;width:202.95pt;height:22.95pt;z-index:251661312;visibility:visible;mso-wrap-style:square;mso-width-percent:0;mso-height-percent:0;mso-wrap-distance-left:9pt;mso-wrap-distance-top:0;mso-wrap-distance-right:9pt;mso-wrap-distance-bottom:0;mso-position-horizontal:absolute;mso-position-horizontal-relative:text;mso-position-vertical:absolute;mso-position-vertical-relative:page;mso-width-percent:0;mso-height-percent:0;mso-width-relative:margin;mso-height-relative:margin;v-text-anchor:top" o:gfxdata="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" filled="f" stroked="f" strokeweight=".5pt">
                 <v:textbox>
                   <w:txbxContent>
                     <w:p>
@@ -253,6 +828,7 @@
                     </w:p>
                   </w:txbxContent>
                 </v:textbox>
+                <w10:wrap anchory="page"/>
               </v:shape>
             </w:pict>
           </mc:Fallback>
@@ -263,7 +839,7 @@
           <w:noProof/>
         </w:rPr>
         <w:drawing>
-          <wp:anchor distT="0" distB="0" distL="114300" distR="114300" simplePos="0" relativeHeight="251659264" behindDoc="0" locked="0" layoutInCell="1" allowOverlap="1" wp14:anchorId="7AB5544A" wp14:editId="5B1B4072">
+          <wp:anchor distT="0" distB="0" distL="114300" distR="114300" simplePos="0" relativeHeight="251659264" behindDoc="0" locked="0" layoutInCell="1" allowOverlap="1" wp14:anchorId="7AB5544A" wp14:editId="5DE49DAF">
             <wp:simplePos x="0" y="0"/>
             <wp:positionH relativeFrom="margin">
               <wp:posOffset>-819807</wp:posOffset>
@@ -766,6 +1342,22 @@
     <w:semiHidden/>
     <w:unhideWhenUsed/>
   </w:style>
+  <w:style w:type="table" w:styleId="a3">
+    <w:name w:val="Table Grid"/>
+    <w:basedOn w:val="a1"/>
+    <w:uiPriority w:val="39"/>
+    <w:rsid w:val="00FD3959"/>
+    <w:tblPr>
+      <w:tblBorders>
+        <w:top w:val="single" w:sz="4" w:space="0" w:color="auto"/>
+        <w:left w:val="single" w:sz="4" w:space="0" w:color="auto"/>
+        <w:bottom w:val="single" w:sz="4" w:space="0" w:color="auto"/>
+        <w:right w:val="single" w:sz="4" w:space="0" w:color="auto"/>
+        <w:insideH w:val="single" w:sz="4" w:space="0" w:color="auto"/>
+        <w:insideV w:val="single" w:sz="4" w:space="0" w:color="auto"/>
+      </w:tblBorders>
+    </w:tblPr>
+  </w:style>
 </w:styles>
 </file>
 
